--- a/dokument/1. React-Setup.docx
+++ b/dokument/1. React-Setup.docx
@@ -165,13 +165,17 @@
       <w:r>
         <w:t xml:space="preserve">är </w:t>
       </w:r>
-      <w:proofErr w:type="spellStart"/>
+      <w:r>
+        <w:t>”</w:t>
+      </w:r>
       <w:r>
         <w:t>community-built</w:t>
       </w:r>
-      <w:proofErr w:type="spellEnd"/>
-      <w:r>
-        <w:t xml:space="preserve"> och underhållna.</w:t>
+      <w:r>
+        <w:t xml:space="preserve">” </w:t>
+      </w:r>
+      <w:r>
+        <w:t>och underhållna.</w:t>
       </w:r>
       <w:r>
         <w:t xml:space="preserve"> </w:t>
@@ -198,13 +202,8 @@
         <w:t>l</w:t>
       </w:r>
       <w:r>
-        <w:t xml:space="preserve"> utvecklat utav </w:t>
-      </w:r>
-      <w:proofErr w:type="spellStart"/>
-      <w:r>
-        <w:t>GitHub</w:t>
-      </w:r>
-      <w:proofErr w:type="spellEnd"/>
+        <w:t xml:space="preserve"> utvecklat utav GitHub</w:t>
+      </w:r>
       <w:r>
         <w:t xml:space="preserve">. </w:t>
       </w:r>
@@ -220,15 +219,7 @@
         <w:t xml:space="preserve">Atom släpptes från beta, som version 1.0, den 25 juni 2015. Dess utvecklare kallar det för en </w:t>
       </w:r>
       <w:r>
-        <w:t xml:space="preserve">"hackable </w:t>
-      </w:r>
-      <w:proofErr w:type="gramStart"/>
-      <w:r>
-        <w:t>text editor</w:t>
-      </w:r>
-      <w:proofErr w:type="gramEnd"/>
-      <w:r>
-        <w:t xml:space="preserve"> for the 21st Century"</w:t>
+        <w:t>"hackable text editor for the 21st Century"</w:t>
       </w:r>
       <w:r>
         <w:t>.</w:t>
@@ -447,13 +438,8 @@
           <w:numId w:val="9"/>
         </w:numPr>
       </w:pPr>
-      <w:proofErr w:type="spellStart"/>
-      <w:r>
-        <w:t>Package</w:t>
-      </w:r>
-      <w:proofErr w:type="spellEnd"/>
-      <w:r>
-        <w:t xml:space="preserve"> JSON</w:t>
+      <w:r>
+        <w:t>Package JSON</w:t>
       </w:r>
       <w:r>
         <w:t xml:space="preserve"> – [6]</w:t>
@@ -498,44 +484,67 @@
     </w:p>
     <w:p>
       <w:r>
-        <w:t>React som är huvudämnet i denna rapport och den som styr hur projektets filer kommer struktureras, hur projektets kod vanligtvis ska skrivas och som styr hur allt kommer visas.  React är ett JavaScript bibliotek</w:t>
-      </w:r>
-      <w:proofErr w:type="gramStart"/>
-      <w:r>
-        <w:t xml:space="preserve"> ..</w:t>
-      </w:r>
-      <w:proofErr w:type="gramEnd"/>
+        <w:t>React</w:t>
+      </w:r>
       <w:r>
         <w:t xml:space="preserve"> </w:t>
       </w:r>
-    </w:p>
-    <w:p>
-      <w:r>
-        <w:t>Mer information kan hittas i tillhörande rapporter ”</w:t>
-      </w:r>
-      <w:proofErr w:type="spellStart"/>
-      <w:r>
-        <w:t>Mastering</w:t>
-      </w:r>
-      <w:proofErr w:type="spellEnd"/>
-      <w:r>
-        <w:t xml:space="preserve"> Webb </w:t>
-      </w:r>
-      <w:proofErr w:type="spellStart"/>
-      <w:r>
-        <w:t>Apps</w:t>
-      </w:r>
-      <w:proofErr w:type="spellEnd"/>
-      <w:r>
-        <w:t xml:space="preserve">” [x] och ”React from the </w:t>
-      </w:r>
-      <w:proofErr w:type="spellStart"/>
-      <w:r>
-        <w:t>ground</w:t>
-      </w:r>
-      <w:proofErr w:type="spellEnd"/>
-      <w:r>
-        <w:t>” [x]</w:t>
+      <w:r>
+        <w:t>e</w:t>
+      </w:r>
+      <w:r>
+        <w:t>tt JS-bibliotek som</w:t>
+      </w:r>
+      <w:r>
+        <w:t xml:space="preserve"> huvudsakligen</w:t>
+      </w:r>
+      <w:r>
+        <w:t xml:space="preserve"> hjälper oss att dela upp vår </w:t>
+      </w:r>
+      <w:r>
+        <w:t>applikation</w:t>
+      </w:r>
+      <w:r>
+        <w:t xml:space="preserve"> i flera komponenter</w:t>
+      </w:r>
+      <w:r>
+        <w:t xml:space="preserve"> </w:t>
+      </w:r>
+      <w:r>
+        <w:t>som är huvudämnet i denna rapport</w:t>
+      </w:r>
+      <w:r>
+        <w:t>. React är ett stort bibliotek som löser</w:t>
+      </w:r>
+      <w:r>
+        <w:t xml:space="preserve"> hur projektets filer kommer struktureras, hur projektets kod vanligtvis ska skrivas och som styr hur allt kommer visas</w:t>
+      </w:r>
+      <w:r>
+        <w:t xml:space="preserve"> för användaren</w:t>
+      </w:r>
+      <w:r>
+        <w:t>. Mer information kan hittas i tillhörande rapporter</w:t>
+      </w:r>
+      <w:r>
+        <w:t>,</w:t>
+      </w:r>
+      <w:r>
+        <w:t xml:space="preserve"> ”Mastering Web Apps” [x] och ”React </w:t>
+      </w:r>
+      <w:r>
+        <w:t>From</w:t>
+      </w:r>
+      <w:r>
+        <w:t xml:space="preserve"> the </w:t>
+      </w:r>
+      <w:r>
+        <w:t>G</w:t>
+      </w:r>
+      <w:r>
+        <w:t>round” [x]</w:t>
+      </w:r>
+      <w:r>
+        <w:t>.</w:t>
       </w:r>
     </w:p>
     <w:p>
@@ -549,18 +558,84 @@
       <w:r>
         <w:t>React</w:t>
       </w:r>
-    </w:p>
-    <w:p>
-      <w:r>
-        <w:t xml:space="preserve">React används i detta projekt som </w:t>
+      <w:r>
+        <w:t xml:space="preserve"> – [7]</w:t>
+      </w:r>
+    </w:p>
+    <w:p>
+      <w:r>
+        <w:t xml:space="preserve">Om man är familjär med MVC (Model View Controller-arkitekturen av </w:t>
+      </w:r>
+      <w:r>
+        <w:t>applikations sätt att fungera</w:t>
+      </w:r>
+      <w:r>
+        <w:t>)</w:t>
+      </w:r>
+      <w:r>
+        <w:t xml:space="preserve"> , så </w:t>
+      </w:r>
+      <w:r>
+        <w:t>används</w:t>
+      </w:r>
+      <w:r>
+        <w:t xml:space="preserve"> </w:t>
+      </w:r>
+      <w:r>
+        <w:t>React i detta projekt som</w:t>
+      </w:r>
+      <w:r>
+        <w:t xml:space="preserve"> själva</w:t>
+      </w:r>
+      <w:r>
+        <w:t xml:space="preserve"> View modulen</w:t>
+      </w:r>
+      <w:r>
+        <w:t>.</w:t>
+      </w:r>
+      <w:r>
+        <w:t xml:space="preserve"> [8]</w:t>
+      </w:r>
+      <w:r>
+        <w:t xml:space="preserve"> </w:t>
+      </w:r>
+      <w:r>
+        <w:t xml:space="preserve">React är inte en </w:t>
+      </w:r>
+      <w:r>
+        <w:t>fullständig</w:t>
+      </w:r>
+      <w:r>
+        <w:t xml:space="preserve"> MVC-ram eller någon annan form av </w:t>
+      </w:r>
+      <w:r>
+        <w:t>ramverk</w:t>
+      </w:r>
+      <w:r>
+        <w:t xml:space="preserve">. </w:t>
+      </w:r>
+      <w:r>
+        <w:t>React är</w:t>
+      </w:r>
+      <w:r>
+        <w:t xml:space="preserve"> bara ett bibliotek för att </w:t>
+      </w:r>
+      <w:r>
+        <w:t>rendera dina olika ”</w:t>
       </w:r>
       <w:proofErr w:type="spellStart"/>
       <w:r>
-        <w:t>View</w:t>
+        <w:t>Views</w:t>
       </w:r>
       <w:proofErr w:type="spellEnd"/>
       <w:r>
-        <w:t xml:space="preserve"> modulen i ett MVC…</w:t>
+        <w:t>”</w:t>
+      </w:r>
+      <w:r>
+        <w:t>.</w:t>
+      </w:r>
+      <w:r>
+        <w:t xml:space="preserve"> </w:t>
       </w:r>
     </w:p>
     <w:p>
@@ -574,6 +649,65 @@
       <w:r>
         <w:t>ReactDOM</w:t>
       </w:r>
+      <w:r>
+        <w:t xml:space="preserve"> – [8]</w:t>
+      </w:r>
+    </w:p>
+    <w:p>
+      <w:r>
+        <w:t xml:space="preserve">Detta paket fungerar som ingångspunkt för </w:t>
+      </w:r>
+      <w:r>
+        <w:t xml:space="preserve">att få tillgång till </w:t>
+      </w:r>
+      <w:r>
+        <w:t xml:space="preserve">DOM och </w:t>
+      </w:r>
+      <w:r>
+        <w:t>rendera till servern</w:t>
+      </w:r>
+      <w:r>
+        <w:t>.</w:t>
+      </w:r>
+      <w:r>
+        <w:t xml:space="preserve"> Alltså kunna skriva ut den kod som man skrivit på servern till det användaren ser. </w:t>
+      </w:r>
+      <w:r>
+        <w:t xml:space="preserve"> Den är avsedd att vara kopplad till det </w:t>
+      </w:r>
+      <w:r>
+        <w:t>vanliga</w:t>
+      </w:r>
+      <w:r>
+        <w:t xml:space="preserve"> React-paketet</w:t>
+      </w:r>
+      <w:r>
+        <w:t xml:space="preserve"> nämnt ovan</w:t>
+      </w:r>
+      <w:r>
+        <w:t xml:space="preserve">, som skickas som </w:t>
+      </w:r>
+      <w:r>
+        <w:t>React</w:t>
+      </w:r>
+      <w:r>
+        <w:t xml:space="preserve"> </w:t>
+      </w:r>
+      <w:r>
+        <w:t>via</w:t>
+      </w:r>
+      <w:r>
+        <w:t xml:space="preserve"> </w:t>
+      </w:r>
+      <w:r>
+        <w:t>N</w:t>
+      </w:r>
+      <w:r>
+        <w:t>ode</w:t>
+      </w:r>
+      <w:r>
+        <w:t>.</w:t>
+      </w:r>
     </w:p>
     <w:p>
       <w:pPr>
@@ -586,6 +720,94 @@
       <w:r>
         <w:t>React Bootstrap</w:t>
       </w:r>
+      <w:r>
+        <w:t xml:space="preserve"> – [</w:t>
+      </w:r>
+      <w:r>
+        <w:t>10</w:t>
+      </w:r>
+      <w:r>
+        <w:t>]</w:t>
+      </w:r>
+    </w:p>
+    <w:p>
+      <w:r>
+        <w:t>Bootstrap</w:t>
+      </w:r>
+      <w:r>
+        <w:t xml:space="preserve"> som</w:t>
+      </w:r>
+      <w:r>
+        <w:t xml:space="preserve"> är ett</w:t>
+      </w:r>
+      <w:r>
+        <w:t xml:space="preserve"> välkänt</w:t>
+      </w:r>
+      <w:r>
+        <w:t xml:space="preserve"> responsivt</w:t>
+      </w:r>
+      <w:r>
+        <w:t xml:space="preserve"> </w:t>
+      </w:r>
+      <w:r>
+        <w:t>frontend</w:t>
+      </w:r>
+      <w:r>
+        <w:t>-</w:t>
+      </w:r>
+      <w:r>
+        <w:t>ramverk</w:t>
+      </w:r>
+      <w:r>
+        <w:t>,</w:t>
+      </w:r>
+      <w:r>
+        <w:t xml:space="preserve"> som hjälper dig att designa webbpl</w:t>
+      </w:r>
+      <w:r>
+        <w:t>atser</w:t>
+      </w:r>
+      <w:r>
+        <w:t xml:space="preserve"> snabbare och lättare</w:t>
+      </w:r>
+      <w:r>
+        <w:t xml:space="preserve"> via olika komponenter</w:t>
+      </w:r>
+      <w:r>
+        <w:t xml:space="preserve">. </w:t>
+      </w:r>
+      <w:r>
+        <w:t>Ramverket</w:t>
+      </w:r>
+      <w:r>
+        <w:t xml:space="preserve"> innehåller HTML och CSS-baserade mallar för typografi, knappar, tabeller, navigering, </w:t>
+      </w:r>
+      <w:proofErr w:type="gramStart"/>
+      <w:r>
+        <w:t>etc.</w:t>
+      </w:r>
+      <w:proofErr w:type="gramEnd"/>
+      <w:r>
+        <w:t xml:space="preserve"> </w:t>
+      </w:r>
+      <w:r>
+        <w:t xml:space="preserve">React stöder </w:t>
+      </w:r>
+      <w:r>
+        <w:t>B</w:t>
+      </w:r>
+      <w:r>
+        <w:t xml:space="preserve">ootstrap och förenklar användningen av flera komponenter. React Bootstrap är speciellt utvecklat för </w:t>
+      </w:r>
+      <w:r>
+        <w:t>att bygga</w:t>
+      </w:r>
+      <w:r>
+        <w:t xml:space="preserve"> en responsiv frontend med Bootstrap i React</w:t>
+      </w:r>
+      <w:r>
+        <w:t>.</w:t>
+      </w:r>
     </w:p>
     <w:p>
       <w:pPr>
@@ -595,12 +817,128 @@
           <w:numId w:val="7"/>
         </w:numPr>
       </w:pPr>
+      <w:r>
+        <w:t>Redux</w:t>
+      </w:r>
+      <w:r>
+        <w:t xml:space="preserve"> – [11]</w:t>
+      </w:r>
+    </w:p>
+    <w:p>
+      <w:r>
+        <w:t>React</w:t>
+      </w:r>
+      <w:r>
+        <w:t xml:space="preserve"> men anger inte tydligt hur man ska hålla reda på data (State) och hur man hanterar alla händelser (Actions) korrekt.</w:t>
+      </w:r>
+      <w:r>
+        <w:t xml:space="preserve"> </w:t>
+      </w:r>
+      <w:r>
+        <w:t xml:space="preserve">Redux är en förutsägbar </w:t>
+      </w:r>
+      <w:r>
+        <w:t xml:space="preserve">data (State) </w:t>
+      </w:r>
+      <w:r>
+        <w:t>behållare för JavaScript-appar.</w:t>
+      </w:r>
+      <w:r>
+        <w:t xml:space="preserve"> [11] </w:t>
+      </w:r>
+      <w:r>
+        <w:t xml:space="preserve">Det hjälper dig att skriva program som </w:t>
+      </w:r>
+      <w:r>
+        <w:t>beter sig</w:t>
+      </w:r>
+      <w:r>
+        <w:t xml:space="preserve"> </w:t>
+      </w:r>
+      <w:r>
+        <w:t>aktivt</w:t>
+      </w:r>
+      <w:r>
+        <w:t xml:space="preserve">, </w:t>
+      </w:r>
+      <w:r>
+        <w:t>kan köras</w:t>
+      </w:r>
+      <w:r>
+        <w:t xml:space="preserve"> i olika miljöer (klient</w:t>
+      </w:r>
+      <w:r>
+        <w:t>en &amp;</w:t>
+      </w:r>
+      <w:r>
+        <w:t xml:space="preserve"> server</w:t>
+      </w:r>
+      <w:r>
+        <w:t>n</w:t>
+      </w:r>
+      <w:r>
+        <w:t>) och är lätta att testa.</w:t>
+      </w:r>
+    </w:p>
+    <w:p>
+      <w:r>
+        <w:t>I grunden</w:t>
+      </w:r>
+      <w:r>
+        <w:t xml:space="preserve"> tillåter</w:t>
+      </w:r>
+      <w:r>
+        <w:t xml:space="preserve"> Redux </w:t>
+      </w:r>
+      <w:r>
+        <w:t xml:space="preserve">att </w:t>
+      </w:r>
+      <w:r>
+        <w:t>vi</w:t>
+      </w:r>
+      <w:r>
+        <w:t xml:space="preserve"> kan</w:t>
+      </w:r>
+      <w:r>
+        <w:t xml:space="preserve"> bygga React app</w:t>
+      </w:r>
+      <w:r>
+        <w:t>likationer</w:t>
+      </w:r>
+      <w:r>
+        <w:t xml:space="preserve"> som du men</w:t>
+      </w:r>
+      <w:r>
+        <w:t xml:space="preserve"> vill. Men </w:t>
+      </w:r>
       <w:proofErr w:type="spellStart"/>
       <w:r>
-        <w:t>Redux</w:t>
+        <w:t>deligerar</w:t>
       </w:r>
       <w:proofErr w:type="spellEnd"/>
-    </w:p>
+      <w:r>
+        <w:t xml:space="preserve"> all data</w:t>
+      </w:r>
+      <w:r>
+        <w:t xml:space="preserve"> </w:t>
+      </w:r>
+      <w:r>
+        <w:t xml:space="preserve">åtgärder (State) och händelser (Actions) </w:t>
+      </w:r>
+      <w:r>
+        <w:t xml:space="preserve">till Redux. Med </w:t>
+      </w:r>
+      <w:r>
+        <w:t>R</w:t>
+      </w:r>
+      <w:r>
+        <w:t xml:space="preserve">edux </w:t>
+      </w:r>
+      <w:r>
+        <w:t>tillåter man alla komponenter att kommunicera och smidigt hitta det relevanta objektet.</w:t>
+      </w:r>
+    </w:p>
+    <w:p/>
     <w:p>
       <w:pPr>
         <w:pStyle w:val="Rubrik2"/>
@@ -609,11 +947,45 @@
           <w:numId w:val="7"/>
         </w:numPr>
       </w:pPr>
-      <w:proofErr w:type="spellStart"/>
       <w:r>
         <w:t>Firebase</w:t>
       </w:r>
-      <w:proofErr w:type="spellEnd"/>
+      <w:r>
+        <w:t xml:space="preserve"> – [13]</w:t>
+      </w:r>
+    </w:p>
+    <w:p>
+      <w:r>
+        <w:t>Firebase är en realtidsdatabas. Firebase tillhandahåller en realtidsdatabas och backend som en tjänst. Tjänsten ger applikationsutvecklare ett API som gör att applikationsdata kan synkroniseras över klienter och lagras i Firebase's moln.</w:t>
+      </w:r>
+      <w:r>
+        <w:t xml:space="preserve"> [14]</w:t>
+      </w:r>
+    </w:p>
+    <w:p>
+      <w:r>
+        <w:t>Firebase Realtime-databasen är en molnhärdad databas. Data lagras som JSON och synkroniseras i realtid till varje ansluten klient.</w:t>
+      </w:r>
+      <w:r>
+        <w:t xml:space="preserve"> </w:t>
+      </w:r>
+      <w:r>
+        <w:t>Firebase-databasen är en så kallad NO</w:t>
+      </w:r>
+      <w:r>
+        <w:t>-SQL</w:t>
+      </w:r>
+      <w:r>
+        <w:t xml:space="preserve"> databas och är bara ett stort JSON-objekt där du kan lagra allt du vill ha inuti.</w:t>
+      </w:r>
+      <w:r>
+        <w:t xml:space="preserve"> [14]</w:t>
+      </w:r>
+    </w:p>
+    <w:p>
+      <w:r>
+        <w:t>I detta projektet används Firebase databas för registrering och autentisering, och hjälper till att kryptera lösenord och validera registrering på ett smidigt och tacksamt sätt.</w:t>
+      </w:r>
     </w:p>
     <w:p>
       <w:pPr>
@@ -623,17 +995,45 @@
           <w:numId w:val="7"/>
         </w:numPr>
       </w:pPr>
+      <w:r>
+        <w:t>GitHub</w:t>
+      </w:r>
+      <w:r>
+        <w:t xml:space="preserve"> – [15]</w:t>
+      </w:r>
+    </w:p>
+    <w:p>
+      <w:r>
+        <w:t xml:space="preserve">GitHub Inc. är en webbaserad webbtjänst för versionskontroll med Git. Den används mestadels för datorkod. Den erbjuder alla funktioner för Git-versionen för distribuerad versionskontroll och källkodshantering (SCM), samt att lägga till egna funktioner. Det ger åtkomstkontroll och flera samarbetsfunktioner som buggspårning, funktionsförfrågningar, uppgiftshantering och </w:t>
+      </w:r>
       <w:proofErr w:type="spellStart"/>
       <w:r>
-        <w:t>GitHub</w:t>
+        <w:t>wikis</w:t>
       </w:r>
       <w:proofErr w:type="spellEnd"/>
-    </w:p>
-    <w:p/>
-    <w:p>
-      <w:pPr>
-        <w:pStyle w:val="Rubrik1"/>
-      </w:pPr>
+      <w:r>
+        <w:t xml:space="preserve"> för varje projekt.</w:t>
+      </w:r>
+      <w:r>
+        <w:t xml:space="preserve"> [16]</w:t>
+      </w:r>
+    </w:p>
+    <w:p>
+      <w:r>
+        <w:t xml:space="preserve">Den här Självständiga Fördjupningen ligger på GitHub: </w:t>
+      </w:r>
+      <w:hyperlink r:id="rId7" w:history="1">
+        <w:r>
+          <w:rPr>
+            <w:rStyle w:val="Hyperlnk"/>
+          </w:rPr>
+          <w:t>https://github.com/aregato/reactOnReact</w:t>
+        </w:r>
+      </w:hyperlink>
+    </w:p>
+    <w:p>
+      <w:bookmarkStart w:id="0" w:name="_GoBack"/>
+      <w:bookmarkEnd w:id="0"/>
     </w:p>
     <w:p/>
     <w:p/>
@@ -641,10 +1041,15 @@
     <w:p/>
     <w:p/>
     <w:p/>
-    <w:p>
-      <w:bookmarkStart w:id="0" w:name="_GoBack"/>
-      <w:bookmarkEnd w:id="0"/>
-    </w:p>
+    <w:p/>
+    <w:p/>
+    <w:p/>
+    <w:p/>
+    <w:p/>
+    <w:p/>
+    <w:p/>
+    <w:p/>
+    <w:p/>
     <w:p>
       <w:pPr>
         <w:pStyle w:val="Rubrik1"/>
@@ -695,7 +1100,7 @@
         </w:rPr>
         <w:t xml:space="preserve"> </w:t>
       </w:r>
-      <w:hyperlink r:id="rId7" w:anchor="the-native-web" w:history="1">
+      <w:hyperlink r:id="rId8" w:anchor="the-native-web" w:history="1">
         <w:r>
           <w:rPr>
             <w:rStyle w:val="Hyperlnk"/>
@@ -723,7 +1128,7 @@
         </w:rPr>
         <w:t xml:space="preserve">Node JS - </w:t>
       </w:r>
-      <w:hyperlink r:id="rId8" w:history="1">
+      <w:hyperlink r:id="rId9" w:history="1">
         <w:r>
           <w:rPr>
             <w:rStyle w:val="Hyperlnk"/>
@@ -757,7 +1162,7 @@
         </w:rPr>
         <w:t xml:space="preserve"> - </w:t>
       </w:r>
-      <w:hyperlink r:id="rId9" w:history="1">
+      <w:hyperlink r:id="rId10" w:history="1">
         <w:r>
           <w:rPr>
             <w:rStyle w:val="Hyperlnk"/>
@@ -783,57 +1188,15 @@
         <w:rPr>
           <w:lang w:val="en-US"/>
         </w:rPr>
-        <w:t xml:space="preserve">A Beginner’s Guide to </w:t>
-      </w:r>
-      <w:proofErr w:type="spellStart"/>
-      <w:r>
-        <w:rPr>
-          <w:lang w:val="en-US"/>
-        </w:rPr>
-        <w:t>npm</w:t>
-      </w:r>
-      <w:proofErr w:type="spellEnd"/>
-      <w:r>
-        <w:rPr>
-          <w:lang w:val="en-US"/>
-        </w:rPr>
-        <w:t xml:space="preserve"> — the Node Package Manager</w:t>
-      </w:r>
-      <w:r>
-        <w:rPr>
-          <w:lang w:val="en-US"/>
-        </w:rPr>
-        <w:t xml:space="preserve">, Michael </w:t>
-      </w:r>
-      <w:proofErr w:type="spellStart"/>
-      <w:r>
-        <w:rPr>
-          <w:lang w:val="en-US"/>
-        </w:rPr>
-        <w:t>Wanyoike</w:t>
-      </w:r>
-      <w:proofErr w:type="spellEnd"/>
-      <w:r>
-        <w:rPr>
-          <w:lang w:val="en-US"/>
-        </w:rPr>
-        <w:t xml:space="preserve"> &amp; Peter </w:t>
-      </w:r>
-      <w:proofErr w:type="spellStart"/>
-      <w:r>
-        <w:rPr>
-          <w:lang w:val="en-US"/>
-        </w:rPr>
-        <w:t>Dierx</w:t>
-      </w:r>
-      <w:proofErr w:type="spellEnd"/>
-      <w:r>
-        <w:rPr>
-          <w:lang w:val="en-US"/>
-        </w:rPr>
-        <w:t xml:space="preserve">, 2017 - </w:t>
-      </w:r>
-      <w:hyperlink r:id="rId10" w:history="1">
+        <w:t>A Beginner’s Guide to npm — the Node Package Manager</w:t>
+      </w:r>
+      <w:r>
+        <w:rPr>
+          <w:lang w:val="en-US"/>
+        </w:rPr>
+        <w:t xml:space="preserve">, Michael Wanyoike &amp; Peter Dierx, 2017 - </w:t>
+      </w:r>
+      <w:hyperlink r:id="rId11" w:history="1">
         <w:r>
           <w:rPr>
             <w:rStyle w:val="Hyperlnk"/>
@@ -859,220 +1222,456 @@
         <w:rPr>
           <w:lang w:val="en-US"/>
         </w:rPr>
-        <w:t xml:space="preserve"> Specifics of </w:t>
-      </w:r>
-      <w:proofErr w:type="spellStart"/>
-      <w:r>
-        <w:rPr>
-          <w:lang w:val="en-US"/>
-        </w:rPr>
-        <w:t>npm's</w:t>
-      </w:r>
-      <w:proofErr w:type="spellEnd"/>
+        <w:t xml:space="preserve"> Specifics of npm's package.json handling</w:t>
+      </w:r>
+      <w:r>
+        <w:rPr>
+          <w:lang w:val="en-US"/>
+        </w:rPr>
+        <w:t xml:space="preserve">, 2018 - </w:t>
+      </w:r>
+      <w:r>
+        <w:rPr>
+          <w:lang w:val="en-US"/>
+        </w:rPr>
+        <w:t>https://docs.npmjs.com/files/package.json</w:t>
+      </w:r>
+    </w:p>
+    <w:p>
+      <w:pPr>
+        <w:rPr>
+          <w:lang w:val="en-US"/>
+        </w:rPr>
+      </w:pPr>
+      <w:r>
+        <w:rPr>
+          <w:lang w:val="en-US"/>
+        </w:rPr>
+        <w:t>[7]</w:t>
+      </w:r>
+      <w:r>
+        <w:rPr>
+          <w:lang w:val="en-US"/>
+        </w:rPr>
+        <w:t xml:space="preserve"> – React - </w:t>
+      </w:r>
+      <w:hyperlink r:id="rId12" w:history="1">
+        <w:r>
+          <w:rPr>
+            <w:rStyle w:val="Hyperlnk"/>
+            <w:lang w:val="en-US"/>
+          </w:rPr>
+          <w:t>https://reactjs.org/</w:t>
+        </w:r>
+      </w:hyperlink>
+    </w:p>
+    <w:p>
+      <w:pPr>
+        <w:rPr>
+          <w:lang w:val="en-US"/>
+        </w:rPr>
+      </w:pPr>
+      <w:r>
+        <w:rPr>
+          <w:lang w:val="en-US"/>
+        </w:rPr>
+        <w:t>[8]</w:t>
+      </w:r>
+      <w:r>
+        <w:rPr>
+          <w:lang w:val="en-US"/>
+        </w:rPr>
+        <w:t xml:space="preserve"> - </w:t>
+      </w:r>
+      <w:r>
+        <w:rPr>
+          <w:lang w:val="en-US"/>
+        </w:rPr>
+        <w:t>React: Making faster, smoother UIs for data-driven Web apps</w:t>
+      </w:r>
+      <w:r>
+        <w:rPr>
+          <w:lang w:val="en-US"/>
+        </w:rPr>
+        <w:t>, Paul Krill</w:t>
+      </w:r>
+      <w:r>
+        <w:rPr>
+          <w:lang w:val="en-US"/>
+        </w:rPr>
+        <w:t>, 2014</w:t>
+      </w:r>
+      <w:r>
+        <w:rPr>
+          <w:lang w:val="en-US"/>
+        </w:rPr>
+        <w:t xml:space="preserve"> -</w:t>
+      </w:r>
+      <w:r>
+        <w:rPr>
+          <w:lang w:val="en-US"/>
+        </w:rPr>
+        <w:t>https://www.infoworld.com/article/2608181/javascript/react--making-faster--smoother-uis-for-data-driven-web-apps.html</w:t>
+      </w:r>
+    </w:p>
+    <w:p>
+      <w:pPr>
+        <w:rPr>
+          <w:lang w:val="en-US"/>
+        </w:rPr>
+      </w:pPr>
+      <w:r>
+        <w:rPr>
+          <w:lang w:val="en-US"/>
+        </w:rPr>
+        <w:t xml:space="preserve">[9] </w:t>
+      </w:r>
+      <w:r>
+        <w:rPr>
+          <w:lang w:val="en-US"/>
+        </w:rPr>
+        <w:t>–</w:t>
+      </w:r>
       <w:r>
         <w:rPr>
           <w:lang w:val="en-US"/>
         </w:rPr>
         <w:t xml:space="preserve"> </w:t>
       </w:r>
-      <w:proofErr w:type="spellStart"/>
-      <w:r>
-        <w:rPr>
-          <w:lang w:val="en-US"/>
-        </w:rPr>
-        <w:t>package.json</w:t>
-      </w:r>
-      <w:proofErr w:type="spellEnd"/>
-      <w:r>
-        <w:rPr>
-          <w:lang w:val="en-US"/>
-        </w:rPr>
-        <w:t xml:space="preserve"> handling</w:t>
-      </w:r>
-      <w:r>
-        <w:rPr>
-          <w:lang w:val="en-US"/>
-        </w:rPr>
-        <w:t xml:space="preserve">, 2018 - </w:t>
-      </w:r>
-      <w:r>
-        <w:rPr>
-          <w:lang w:val="en-US"/>
-        </w:rPr>
-        <w:t>https://docs.npmjs.com/files/package.json</w:t>
-      </w:r>
-    </w:p>
-    <w:p>
-      <w:pPr>
-        <w:rPr>
-          <w:lang w:val="en-US"/>
-        </w:rPr>
-      </w:pPr>
-      <w:r>
-        <w:rPr>
-          <w:lang w:val="en-US"/>
-        </w:rPr>
-        <w:t>[7]</w:t>
-      </w:r>
-    </w:p>
-    <w:p>
-      <w:pPr>
-        <w:pStyle w:val="Rubrik1"/>
-      </w:pPr>
-      <w:r>
-        <w:t>Tillhörande material</w:t>
-      </w:r>
-    </w:p>
-    <w:p>
-      <w:pPr>
-        <w:rPr>
-          <w:lang w:val="en-US"/>
-        </w:rPr>
-      </w:pPr>
-      <w:r>
-        <w:rPr>
-          <w:lang w:val="en-US"/>
-        </w:rPr>
-        <w:t xml:space="preserve">[x] – mastering </w:t>
-      </w:r>
-      <w:proofErr w:type="spellStart"/>
-      <w:r>
-        <w:rPr>
-          <w:lang w:val="en-US"/>
-        </w:rPr>
-        <w:t>WWeb</w:t>
-      </w:r>
-      <w:proofErr w:type="spellEnd"/>
-      <w:r>
-        <w:rPr>
-          <w:lang w:val="en-US"/>
-        </w:rPr>
-        <w:t xml:space="preserve"> apps</w:t>
-      </w:r>
-    </w:p>
-    <w:p>
-      <w:pPr>
-        <w:rPr>
-          <w:lang w:val="en-US"/>
-        </w:rPr>
-      </w:pPr>
-      <w:r>
-        <w:rPr>
-          <w:lang w:val="en-US"/>
-        </w:rPr>
-        <w:t>[x]</w:t>
-      </w:r>
-    </w:p>
-    <w:p>
-      <w:pPr>
-        <w:rPr>
-          <w:lang w:val="en-US"/>
-        </w:rPr>
-      </w:pPr>
-    </w:p>
-    <w:p>
-      <w:pPr>
-        <w:pStyle w:val="Liststycke"/>
-        <w:ind w:left="2880"/>
-      </w:pPr>
-    </w:p>
-    <w:p>
-      <w:pPr>
-        <w:pStyle w:val="Liststycke"/>
-        <w:ind w:left="2880"/>
-      </w:pPr>
-    </w:p>
-    <w:p>
-      <w:pPr>
-        <w:pStyle w:val="Liststycke"/>
-        <w:ind w:left="2880"/>
-      </w:pPr>
-    </w:p>
-    <w:p>
-      <w:pPr>
-        <w:pStyle w:val="Liststycke"/>
-        <w:ind w:left="2880"/>
-      </w:pPr>
-    </w:p>
-    <w:p>
-      <w:pPr>
-        <w:pStyle w:val="Liststycke"/>
-        <w:ind w:left="2880"/>
-      </w:pPr>
-    </w:p>
-    <w:p>
-      <w:pPr>
-        <w:pStyle w:val="Liststycke"/>
-        <w:ind w:left="2880"/>
-      </w:pPr>
-    </w:p>
-    <w:p>
-      <w:pPr>
-        <w:pStyle w:val="Liststycke"/>
-        <w:numPr>
-          <w:ilvl w:val="0"/>
-          <w:numId w:val="10"/>
-        </w:numPr>
-      </w:pPr>
-      <w:r>
-        <w:t>För att starta ett enkelt React projekt.</w:t>
-      </w:r>
-    </w:p>
-    <w:p>
-      <w:pPr>
-        <w:pStyle w:val="Liststycke"/>
-        <w:numPr>
-          <w:ilvl w:val="1"/>
-          <w:numId w:val="10"/>
-        </w:numPr>
-      </w:pPr>
-      <w:hyperlink r:id="rId11" w:history="1">
+      <w:r>
+        <w:rPr>
+          <w:lang w:val="en-US"/>
+        </w:rPr>
+        <w:t xml:space="preserve">React-DOM - </w:t>
+      </w:r>
+      <w:hyperlink r:id="rId13" w:history="1">
+        <w:r>
+          <w:rPr>
+            <w:rStyle w:val="Hyperlnk"/>
+            <w:lang w:val="en-US"/>
+          </w:rPr>
+          <w:t>https://www.npmjs.com/package/react-dom</w:t>
+        </w:r>
+      </w:hyperlink>
+    </w:p>
+    <w:p>
+      <w:pPr>
+        <w:rPr>
+          <w:lang w:val="en-US"/>
+        </w:rPr>
+      </w:pPr>
+      <w:r>
+        <w:rPr>
+          <w:lang w:val="en-US"/>
+        </w:rPr>
+        <w:t xml:space="preserve">[10] – React Bootstrap - </w:t>
+      </w:r>
+      <w:hyperlink r:id="rId14" w:history="1">
+        <w:r>
+          <w:rPr>
+            <w:rStyle w:val="Hyperlnk"/>
+            <w:lang w:val="en-US"/>
+          </w:rPr>
+          <w:t>https://react-bootstrap.github.io/getting-started/introduction</w:t>
+        </w:r>
+      </w:hyperlink>
+    </w:p>
+    <w:p>
+      <w:r>
+        <w:t xml:space="preserve">[11] – Redux </w:t>
+      </w:r>
+      <w:r>
+        <w:t xml:space="preserve">- </w:t>
+      </w:r>
+      <w:hyperlink r:id="rId15" w:history="1">
         <w:r>
           <w:rPr>
             <w:rStyle w:val="Hyperlnk"/>
           </w:rPr>
-          <w:t>https://github.com/facebook/create-react-app</w:t>
+          <w:t>https://redux.js.org/</w:t>
         </w:r>
       </w:hyperlink>
     </w:p>
     <w:p>
       <w:pPr>
-        <w:pStyle w:val="Liststycke"/>
-        <w:numPr>
-          <w:ilvl w:val="2"/>
-          <w:numId w:val="10"/>
-        </w:numPr>
-        <w:rPr>
-          <w:lang w:val="en-US"/>
-        </w:rPr>
-      </w:pPr>
-      <w:proofErr w:type="spellStart"/>
-      <w:r>
-        <w:rPr>
-          <w:lang w:val="en-US"/>
-        </w:rPr>
-        <w:t>npm</w:t>
-      </w:r>
-      <w:proofErr w:type="spellEnd"/>
-      <w:r>
-        <w:rPr>
-          <w:lang w:val="en-US"/>
-        </w:rPr>
-        <w:t xml:space="preserve"> install -g create-r</w:t>
-      </w:r>
-      <w:r>
-        <w:rPr>
-          <w:lang w:val="en-US"/>
-        </w:rPr>
-        <w:t>eact-app</w:t>
-      </w:r>
-    </w:p>
-    <w:p>
-      <w:pPr>
-        <w:rPr>
-          <w:lang w:val="en-US"/>
-        </w:rPr>
-      </w:pPr>
+        <w:rPr>
+          <w:lang w:val="en-US"/>
+        </w:rPr>
+      </w:pPr>
+      <w:r>
+        <w:rPr>
+          <w:lang w:val="en-US"/>
+        </w:rPr>
+        <w:t>[12] -</w:t>
+      </w:r>
+      <w:r>
+        <w:rPr>
+          <w:lang w:val="en-US"/>
+        </w:rPr>
+        <w:t xml:space="preserve"> </w:t>
+      </w:r>
+      <w:r>
+        <w:rPr>
+          <w:lang w:val="en-US"/>
+        </w:rPr>
+        <w:t>Understanding Redux + React in Easiest Way</w:t>
+      </w:r>
+      <w:r>
+        <w:rPr>
+          <w:lang w:val="en-US"/>
+        </w:rPr>
+        <w:t>,</w:t>
+      </w:r>
+      <w:r>
+        <w:rPr>
+          <w:lang w:val="en-US"/>
+        </w:rPr>
+        <w:t xml:space="preserve"> Tatun Sharma, 2018</w:t>
+      </w:r>
+      <w:r>
+        <w:rPr>
+          <w:lang w:val="en-US"/>
+        </w:rPr>
+        <w:t xml:space="preserve"> </w:t>
+      </w:r>
+      <w:r>
+        <w:rPr>
+          <w:lang w:val="en-US"/>
+        </w:rPr>
+        <w:t xml:space="preserve">- </w:t>
+      </w:r>
+      <w:hyperlink r:id="rId16" w:history="1">
+        <w:r>
+          <w:rPr>
+            <w:rStyle w:val="Hyperlnk"/>
+            <w:lang w:val="en-US"/>
+          </w:rPr>
+          <w:t>https://medium.com/@tkssharma/understanding-redux-react-in-easiest-way-part-1-81f3209fc0e5</w:t>
+        </w:r>
+      </w:hyperlink>
+    </w:p>
+    <w:p>
+      <w:pPr>
+        <w:rPr>
+          <w:lang w:val="en-US"/>
+        </w:rPr>
+      </w:pPr>
+      <w:r>
+        <w:rPr>
+          <w:lang w:val="en-US"/>
+        </w:rPr>
+        <w:t xml:space="preserve">[13] – Firebase - </w:t>
+      </w:r>
+      <w:hyperlink r:id="rId17" w:history="1">
+        <w:r>
+          <w:rPr>
+            <w:rStyle w:val="Hyperlnk"/>
+            <w:lang w:val="en-US"/>
+          </w:rPr>
+          <w:t>https://firebase.google.com</w:t>
+        </w:r>
+      </w:hyperlink>
+    </w:p>
+    <w:p>
+      <w:pPr>
+        <w:rPr>
+          <w:lang w:val="en-US"/>
+        </w:rPr>
+      </w:pPr>
+      <w:r>
+        <w:rPr>
+          <w:lang w:val="en-US"/>
+        </w:rPr>
+        <w:t xml:space="preserve">[14] </w:t>
+      </w:r>
+      <w:r>
+        <w:rPr>
+          <w:lang w:val="en-US"/>
+        </w:rPr>
+        <w:t xml:space="preserve">- </w:t>
+      </w:r>
+      <w:r>
+        <w:rPr>
+          <w:lang w:val="en-US"/>
+        </w:rPr>
+        <w:t xml:space="preserve">Firebase Docs - </w:t>
+      </w:r>
+      <w:hyperlink r:id="rId18" w:history="1">
+        <w:r>
+          <w:rPr>
+            <w:rStyle w:val="Hyperlnk"/>
+            <w:lang w:val="en-US"/>
+          </w:rPr>
+          <w:t>https://firebase.google.com/docs/database/</w:t>
+        </w:r>
+      </w:hyperlink>
+    </w:p>
+    <w:p>
+      <w:pPr>
+        <w:rPr>
+          <w:lang w:val="en-US"/>
+        </w:rPr>
+      </w:pPr>
+      <w:r>
+        <w:rPr>
+          <w:lang w:val="en-US"/>
+        </w:rPr>
+        <w:t xml:space="preserve">[15] – GitHub - </w:t>
+      </w:r>
+      <w:hyperlink r:id="rId19" w:history="1">
+        <w:r>
+          <w:rPr>
+            <w:rStyle w:val="Hyperlnk"/>
+            <w:lang w:val="en-US"/>
+          </w:rPr>
+          <w:t>https://github.com/</w:t>
+        </w:r>
+      </w:hyperlink>
+    </w:p>
+    <w:p>
+      <w:pPr>
+        <w:rPr>
+          <w:lang w:val="en-US"/>
+        </w:rPr>
+      </w:pPr>
+      <w:r>
+        <w:rPr>
+          <w:lang w:val="en-US"/>
+        </w:rPr>
+        <w:t>[16] – GitHub</w:t>
+      </w:r>
+      <w:r>
+        <w:rPr>
+          <w:lang w:val="en-US"/>
+        </w:rPr>
+        <w:t xml:space="preserve"> Pours Energies in</w:t>
+      </w:r>
+      <w:r>
+        <w:rPr>
+          <w:lang w:val="en-US"/>
+        </w:rPr>
+        <w:t>to Enterprise, 2013</w:t>
+      </w:r>
+      <w:r>
+        <w:rPr>
+          <w:lang w:val="en-US"/>
+        </w:rPr>
+        <w:t xml:space="preserve"> - </w:t>
+      </w:r>
+      <w:r>
+        <w:rPr>
+          <w:lang w:val="en-US"/>
+        </w:rPr>
+        <w:t>https://techcrunch.com/2012/07/09/github-pours-energies-into-enterprise-raises-100-million-from-power-vc-andreesen-horowitz/?guccounter=1</w:t>
+      </w:r>
+    </w:p>
+    <w:p>
+      <w:pPr>
+        <w:pStyle w:val="Rubrik1"/>
+        <w:rPr>
+          <w:lang w:val="en-US"/>
+        </w:rPr>
+      </w:pPr>
+      <w:r>
+        <w:rPr>
+          <w:lang w:val="en-US"/>
+        </w:rPr>
+        <w:t>Tillhörande material</w:t>
+      </w:r>
+    </w:p>
+    <w:p>
+      <w:pPr>
+        <w:rPr>
+          <w:lang w:val="en-US"/>
+        </w:rPr>
+      </w:pPr>
+      <w:r>
+        <w:rPr>
+          <w:lang w:val="en-US"/>
+        </w:rPr>
+        <w:t>[</w:t>
+      </w:r>
+      <w:r>
+        <w:rPr>
+          <w:lang w:val="en-US"/>
+        </w:rPr>
+        <w:t>t1</w:t>
+      </w:r>
+      <w:r>
+        <w:rPr>
+          <w:lang w:val="en-US"/>
+        </w:rPr>
+        <w:t xml:space="preserve">] – </w:t>
+      </w:r>
+      <w:r>
+        <w:rPr>
+          <w:lang w:val="en-US"/>
+        </w:rPr>
+        <w:t>Mastering Web A</w:t>
+      </w:r>
+      <w:r>
+        <w:rPr>
+          <w:lang w:val="en-US"/>
+        </w:rPr>
+        <w:t>pps</w:t>
+      </w:r>
+    </w:p>
+    <w:p>
+      <w:pPr>
+        <w:rPr>
+          <w:lang w:val="en-US"/>
+        </w:rPr>
+      </w:pPr>
+      <w:r>
+        <w:rPr>
+          <w:lang w:val="en-US"/>
+        </w:rPr>
+        <w:t>[</w:t>
+      </w:r>
+      <w:r>
+        <w:rPr>
+          <w:lang w:val="en-US"/>
+        </w:rPr>
+        <w:t>t2</w:t>
+      </w:r>
+      <w:r>
+        <w:rPr>
+          <w:lang w:val="en-US"/>
+        </w:rPr>
+        <w:t>]</w:t>
+      </w:r>
+      <w:r>
+        <w:rPr>
+          <w:lang w:val="en-US"/>
+        </w:rPr>
+        <w:t xml:space="preserve"> – React </w:t>
+      </w:r>
+      <w:proofErr w:type="gramStart"/>
+      <w:r>
+        <w:rPr>
+          <w:lang w:val="en-US"/>
+        </w:rPr>
+        <w:t>From</w:t>
+      </w:r>
+      <w:proofErr w:type="gramEnd"/>
+      <w:r>
+        <w:rPr>
+          <w:lang w:val="en-US"/>
+        </w:rPr>
+        <w:t xml:space="preserve"> </w:t>
+      </w:r>
+      <w:r>
+        <w:rPr>
+          <w:lang w:val="en-US"/>
+        </w:rPr>
+        <w:t>t</w:t>
+      </w:r>
+      <w:r>
+        <w:rPr>
+          <w:lang w:val="en-US"/>
+        </w:rPr>
+        <w:t>he Ground</w:t>
+      </w:r>
     </w:p>
     <w:p>
       <w:pPr>
@@ -1082,12 +1681,12 @@
       </w:pPr>
     </w:p>
     <w:sectPr>
-      <w:headerReference w:type="even" r:id="rId12"/>
-      <w:headerReference w:type="default" r:id="rId13"/>
-      <w:footerReference w:type="even" r:id="rId14"/>
-      <w:footerReference w:type="default" r:id="rId15"/>
-      <w:headerReference w:type="first" r:id="rId16"/>
-      <w:footerReference w:type="first" r:id="rId17"/>
+      <w:headerReference w:type="even" r:id="rId20"/>
+      <w:headerReference w:type="default" r:id="rId21"/>
+      <w:footerReference w:type="even" r:id="rId22"/>
+      <w:footerReference w:type="default" r:id="rId23"/>
+      <w:headerReference w:type="first" r:id="rId24"/>
+      <w:footerReference w:type="first" r:id="rId25"/>
       <w:pgSz w:w="11906" w:h="16838"/>
       <w:pgMar w:top="1417" w:right="1417" w:bottom="1417" w:left="1417" w:header="708" w:footer="708" w:gutter="0"/>
       <w:cols w:space="708"/>
@@ -1495,6 +2094,118 @@
     </w:lvl>
   </w:abstractNum>
   <w:abstractNum w:abstractNumId="2" w15:restartNumberingAfterBreak="0">
+    <w:nsid w:val="0DE84023"/>
+    <w:multiLevelType w:val="hybridMultilevel"/>
+    <w:tmpl w:val="BC5A6E56"/>
+    <w:lvl w:ilvl="0" w:tplc="9B0A4260">
+      <w:numFmt w:val="bullet"/>
+      <w:lvlText w:val="-"/>
+      <w:lvlJc w:val="left"/>
+      <w:pPr>
+        <w:ind w:left="720" w:hanging="360"/>
+      </w:pPr>
+      <w:rPr>
+        <w:rFonts w:ascii="Calibri" w:eastAsiaTheme="minorHAnsi" w:hAnsi="Calibri" w:cs="Calibri" w:hint="default"/>
+      </w:rPr>
+    </w:lvl>
+    <w:lvl w:ilvl="1" w:tplc="041D0003" w:tentative="1">
+      <w:start w:val="1"/>
+      <w:numFmt w:val="bullet"/>
+      <w:lvlText w:val="o"/>
+      <w:lvlJc w:val="left"/>
+      <w:pPr>
+        <w:ind w:left="1440" w:hanging="360"/>
+      </w:pPr>
+      <w:rPr>
+        <w:rFonts w:ascii="Courier New" w:hAnsi="Courier New" w:cs="Courier New" w:hint="default"/>
+      </w:rPr>
+    </w:lvl>
+    <w:lvl w:ilvl="2" w:tplc="041D0005" w:tentative="1">
+      <w:start w:val="1"/>
+      <w:numFmt w:val="bullet"/>
+      <w:lvlText w:val=""/>
+      <w:lvlJc w:val="left"/>
+      <w:pPr>
+        <w:ind w:left="2160" w:hanging="360"/>
+      </w:pPr>
+      <w:rPr>
+        <w:rFonts w:ascii="Wingdings" w:hAnsi="Wingdings" w:hint="default"/>
+      </w:rPr>
+    </w:lvl>
+    <w:lvl w:ilvl="3" w:tplc="041D0001" w:tentative="1">
+      <w:start w:val="1"/>
+      <w:numFmt w:val="bullet"/>
+      <w:lvlText w:val=""/>
+      <w:lvlJc w:val="left"/>
+      <w:pPr>
+        <w:ind w:left="2880" w:hanging="360"/>
+      </w:pPr>
+      <w:rPr>
+        <w:rFonts w:ascii="Symbol" w:hAnsi="Symbol" w:hint="default"/>
+      </w:rPr>
+    </w:lvl>
+    <w:lvl w:ilvl="4" w:tplc="041D0003" w:tentative="1">
+      <w:start w:val="1"/>
+      <w:numFmt w:val="bullet"/>
+      <w:lvlText w:val="o"/>
+      <w:lvlJc w:val="left"/>
+      <w:pPr>
+        <w:ind w:left="3600" w:hanging="360"/>
+      </w:pPr>
+      <w:rPr>
+        <w:rFonts w:ascii="Courier New" w:hAnsi="Courier New" w:cs="Courier New" w:hint="default"/>
+      </w:rPr>
+    </w:lvl>
+    <w:lvl w:ilvl="5" w:tplc="041D0005" w:tentative="1">
+      <w:start w:val="1"/>
+      <w:numFmt w:val="bullet"/>
+      <w:lvlText w:val=""/>
+      <w:lvlJc w:val="left"/>
+      <w:pPr>
+        <w:ind w:left="4320" w:hanging="360"/>
+      </w:pPr>
+      <w:rPr>
+        <w:rFonts w:ascii="Wingdings" w:hAnsi="Wingdings" w:hint="default"/>
+      </w:rPr>
+    </w:lvl>
+    <w:lvl w:ilvl="6" w:tplc="041D0001" w:tentative="1">
+      <w:start w:val="1"/>
+      <w:numFmt w:val="bullet"/>
+      <w:lvlText w:val=""/>
+      <w:lvlJc w:val="left"/>
+      <w:pPr>
+        <w:ind w:left="5040" w:hanging="360"/>
+      </w:pPr>
+      <w:rPr>
+        <w:rFonts w:ascii="Symbol" w:hAnsi="Symbol" w:hint="default"/>
+      </w:rPr>
+    </w:lvl>
+    <w:lvl w:ilvl="7" w:tplc="041D0003" w:tentative="1">
+      <w:start w:val="1"/>
+      <w:numFmt w:val="bullet"/>
+      <w:lvlText w:val="o"/>
+      <w:lvlJc w:val="left"/>
+      <w:pPr>
+        <w:ind w:left="5760" w:hanging="360"/>
+      </w:pPr>
+      <w:rPr>
+        <w:rFonts w:ascii="Courier New" w:hAnsi="Courier New" w:cs="Courier New" w:hint="default"/>
+      </w:rPr>
+    </w:lvl>
+    <w:lvl w:ilvl="8" w:tplc="041D0005" w:tentative="1">
+      <w:start w:val="1"/>
+      <w:numFmt w:val="bullet"/>
+      <w:lvlText w:val=""/>
+      <w:lvlJc w:val="left"/>
+      <w:pPr>
+        <w:ind w:left="6480" w:hanging="360"/>
+      </w:pPr>
+      <w:rPr>
+        <w:rFonts w:ascii="Wingdings" w:hAnsi="Wingdings" w:hint="default"/>
+      </w:rPr>
+    </w:lvl>
+  </w:abstractNum>
+  <w:abstractNum w:abstractNumId="3" w15:restartNumberingAfterBreak="0">
     <w:nsid w:val="133D4055"/>
     <w:multiLevelType w:val="multilevel"/>
     <w:tmpl w:val="041D001F"/>
@@ -1580,7 +2291,7 @@
       </w:pPr>
     </w:lvl>
   </w:abstractNum>
-  <w:abstractNum w:abstractNumId="3" w15:restartNumberingAfterBreak="0">
+  <w:abstractNum w:abstractNumId="4" w15:restartNumberingAfterBreak="0">
     <w:nsid w:val="277F5A2A"/>
     <w:multiLevelType w:val="multilevel"/>
     <w:tmpl w:val="79369F04"/>
@@ -1666,7 +2377,7 @@
       </w:pPr>
     </w:lvl>
   </w:abstractNum>
-  <w:abstractNum w:abstractNumId="4" w15:restartNumberingAfterBreak="0">
+  <w:abstractNum w:abstractNumId="5" w15:restartNumberingAfterBreak="0">
     <w:nsid w:val="335F7802"/>
     <w:multiLevelType w:val="multilevel"/>
     <w:tmpl w:val="041D001F"/>
@@ -1752,7 +2463,7 @@
       </w:pPr>
     </w:lvl>
   </w:abstractNum>
-  <w:abstractNum w:abstractNumId="5" w15:restartNumberingAfterBreak="0">
+  <w:abstractNum w:abstractNumId="6" w15:restartNumberingAfterBreak="0">
     <w:nsid w:val="36D5358C"/>
     <w:multiLevelType w:val="hybridMultilevel"/>
     <w:tmpl w:val="E444AA28"/>
@@ -1865,7 +2576,7 @@
       </w:rPr>
     </w:lvl>
   </w:abstractNum>
-  <w:abstractNum w:abstractNumId="6" w15:restartNumberingAfterBreak="0">
+  <w:abstractNum w:abstractNumId="7" w15:restartNumberingAfterBreak="0">
     <w:nsid w:val="38BD5F0B"/>
     <w:multiLevelType w:val="hybridMultilevel"/>
     <w:tmpl w:val="C58E8D4E"/>
@@ -1978,7 +2689,7 @@
       </w:rPr>
     </w:lvl>
   </w:abstractNum>
-  <w:abstractNum w:abstractNumId="7" w15:restartNumberingAfterBreak="0">
+  <w:abstractNum w:abstractNumId="8" w15:restartNumberingAfterBreak="0">
     <w:nsid w:val="3DE94DEB"/>
     <w:multiLevelType w:val="hybridMultilevel"/>
     <w:tmpl w:val="F2F2E5B6"/>
@@ -2067,7 +2778,7 @@
       </w:pPr>
     </w:lvl>
   </w:abstractNum>
-  <w:abstractNum w:abstractNumId="8" w15:restartNumberingAfterBreak="0">
+  <w:abstractNum w:abstractNumId="9" w15:restartNumberingAfterBreak="0">
     <w:nsid w:val="3E575A54"/>
     <w:multiLevelType w:val="multilevel"/>
     <w:tmpl w:val="041D001F"/>
@@ -2153,7 +2864,7 @@
       </w:pPr>
     </w:lvl>
   </w:abstractNum>
-  <w:abstractNum w:abstractNumId="9" w15:restartNumberingAfterBreak="0">
+  <w:abstractNum w:abstractNumId="10" w15:restartNumberingAfterBreak="0">
     <w:nsid w:val="4A770894"/>
     <w:multiLevelType w:val="multilevel"/>
     <w:tmpl w:val="041D001F"/>
@@ -2239,7 +2950,7 @@
       </w:pPr>
     </w:lvl>
   </w:abstractNum>
-  <w:abstractNum w:abstractNumId="10" w15:restartNumberingAfterBreak="0">
+  <w:abstractNum w:abstractNumId="11" w15:restartNumberingAfterBreak="0">
     <w:nsid w:val="4C326BB9"/>
     <w:multiLevelType w:val="multilevel"/>
     <w:tmpl w:val="041D001F"/>
@@ -2325,7 +3036,7 @@
       </w:pPr>
     </w:lvl>
   </w:abstractNum>
-  <w:abstractNum w:abstractNumId="11" w15:restartNumberingAfterBreak="0">
+  <w:abstractNum w:abstractNumId="12" w15:restartNumberingAfterBreak="0">
     <w:nsid w:val="52F37230"/>
     <w:multiLevelType w:val="hybridMultilevel"/>
     <w:tmpl w:val="D35ABBCE"/>
@@ -2411,7 +3122,7 @@
       </w:pPr>
     </w:lvl>
   </w:abstractNum>
-  <w:abstractNum w:abstractNumId="12" w15:restartNumberingAfterBreak="0">
+  <w:abstractNum w:abstractNumId="13" w15:restartNumberingAfterBreak="0">
     <w:nsid w:val="63F2112D"/>
     <w:multiLevelType w:val="multilevel"/>
     <w:tmpl w:val="041D001F"/>
@@ -2497,7 +3208,7 @@
       </w:pPr>
     </w:lvl>
   </w:abstractNum>
-  <w:abstractNum w:abstractNumId="13" w15:restartNumberingAfterBreak="0">
+  <w:abstractNum w:abstractNumId="14" w15:restartNumberingAfterBreak="0">
     <w:nsid w:val="696C1ABE"/>
     <w:multiLevelType w:val="multilevel"/>
     <w:tmpl w:val="041D001D"/>
@@ -2583,7 +3294,7 @@
       </w:pPr>
     </w:lvl>
   </w:abstractNum>
-  <w:abstractNum w:abstractNumId="14" w15:restartNumberingAfterBreak="0">
+  <w:abstractNum w:abstractNumId="15" w15:restartNumberingAfterBreak="0">
     <w:nsid w:val="7124483A"/>
     <w:multiLevelType w:val="hybridMultilevel"/>
     <w:tmpl w:val="57E45BBE"/>
@@ -2700,46 +3411,49 @@
     <w:abstractNumId w:val="0"/>
   </w:num>
   <w:num w:numId="2">
-    <w:abstractNumId w:val="7"/>
+    <w:abstractNumId w:val="8"/>
   </w:num>
   <w:num w:numId="3">
-    <w:abstractNumId w:val="9"/>
+    <w:abstractNumId w:val="10"/>
   </w:num>
   <w:num w:numId="4">
-    <w:abstractNumId w:val="10"/>
+    <w:abstractNumId w:val="11"/>
   </w:num>
   <w:num w:numId="5">
-    <w:abstractNumId w:val="12"/>
+    <w:abstractNumId w:val="13"/>
   </w:num>
   <w:num w:numId="6">
-    <w:abstractNumId w:val="4"/>
+    <w:abstractNumId w:val="5"/>
   </w:num>
   <w:num w:numId="7">
-    <w:abstractNumId w:val="2"/>
+    <w:abstractNumId w:val="3"/>
   </w:num>
   <w:num w:numId="8">
-    <w:abstractNumId w:val="8"/>
+    <w:abstractNumId w:val="9"/>
   </w:num>
   <w:num w:numId="9">
     <w:abstractNumId w:val="1"/>
   </w:num>
   <w:num w:numId="10">
+    <w:abstractNumId w:val="15"/>
+  </w:num>
+  <w:num w:numId="11">
+    <w:abstractNumId w:val="12"/>
+  </w:num>
+  <w:num w:numId="12">
+    <w:abstractNumId w:val="4"/>
+  </w:num>
+  <w:num w:numId="13">
     <w:abstractNumId w:val="14"/>
   </w:num>
-  <w:num w:numId="11">
-    <w:abstractNumId w:val="11"/>
+  <w:num w:numId="14">
+    <w:abstractNumId w:val="7"/>
   </w:num>
-  <w:num w:numId="12">
-    <w:abstractNumId w:val="3"/>
-  </w:num>
-  <w:num w:numId="13">
-    <w:abstractNumId w:val="13"/>
-  </w:num>
-  <w:num w:numId="14">
+  <w:num w:numId="15">
     <w:abstractNumId w:val="6"/>
   </w:num>
-  <w:num w:numId="15">
-    <w:abstractNumId w:val="5"/>
+  <w:num w:numId="16">
+    <w:abstractNumId w:val="2"/>
   </w:num>
 </w:numbering>
 </file>

--- a/dokument/1. React-Setup.docx
+++ b/dokument/1. React-Setup.docx
@@ -487,6 +487,9 @@
         <w:t>React</w:t>
       </w:r>
       <w:r>
+        <w:t xml:space="preserve"> är</w:t>
+      </w:r>
+      <w:r>
         <w:t xml:space="preserve"> </w:t>
       </w:r>
       <w:r>
@@ -511,7 +514,12 @@
         <w:t xml:space="preserve"> </w:t>
       </w:r>
       <w:r>
-        <w:t>som är huvudämnet i denna rapport</w:t>
+        <w:t>och</w:t>
+      </w:r>
+      <w:bookmarkStart w:id="0" w:name="_GoBack"/>
+      <w:bookmarkEnd w:id="0"/>
+      <w:r>
+        <w:t xml:space="preserve"> är huvudämnet i denna rapport</w:t>
       </w:r>
       <w:r>
         <w:t>. React är ett stort bibliotek som löser</w:t>
@@ -573,13 +581,7 @@
         <w:t>)</w:t>
       </w:r>
       <w:r>
-        <w:t xml:space="preserve"> , så </w:t>
-      </w:r>
-      <w:r>
-        <w:t>används</w:t>
-      </w:r>
-      <w:r>
-        <w:t xml:space="preserve"> </w:t>
+        <w:t xml:space="preserve"> , så används </w:t>
       </w:r>
       <w:r>
         <w:t>React i detta projekt som</w:t>
@@ -780,15 +782,7 @@
         <w:t>Ramverket</w:t>
       </w:r>
       <w:r>
-        <w:t xml:space="preserve"> innehåller HTML och CSS-baserade mallar för typografi, knappar, tabeller, navigering, </w:t>
-      </w:r>
-      <w:proofErr w:type="gramStart"/>
-      <w:r>
-        <w:t>etc.</w:t>
-      </w:r>
-      <w:proofErr w:type="gramEnd"/>
-      <w:r>
-        <w:t xml:space="preserve"> </w:t>
+        <w:t xml:space="preserve"> innehåller HTML och CSS-baserade mallar för typografi, knappar, tabeller, navigering, etc. </w:t>
       </w:r>
       <w:r>
         <w:t xml:space="preserve">React stöder </w:t>
@@ -832,52 +826,7 @@
         <w:t xml:space="preserve"> men anger inte tydligt hur man ska hålla reda på data (State) och hur man hanterar alla händelser (Actions) korrekt.</w:t>
       </w:r>
       <w:r>
-        <w:t xml:space="preserve"> </w:t>
-      </w:r>
-      <w:r>
-        <w:t xml:space="preserve">Redux är en förutsägbar </w:t>
-      </w:r>
-      <w:r>
-        <w:t xml:space="preserve">data (State) </w:t>
-      </w:r>
-      <w:r>
-        <w:t>behållare för JavaScript-appar.</w:t>
-      </w:r>
-      <w:r>
-        <w:t xml:space="preserve"> [11] </w:t>
-      </w:r>
-      <w:r>
-        <w:t xml:space="preserve">Det hjälper dig att skriva program som </w:t>
-      </w:r>
-      <w:r>
-        <w:t>beter sig</w:t>
-      </w:r>
-      <w:r>
-        <w:t xml:space="preserve"> </w:t>
-      </w:r>
-      <w:r>
-        <w:t>aktivt</w:t>
-      </w:r>
-      <w:r>
-        <w:t xml:space="preserve">, </w:t>
-      </w:r>
-      <w:r>
-        <w:t>kan köras</w:t>
-      </w:r>
-      <w:r>
-        <w:t xml:space="preserve"> i olika miljöer (klient</w:t>
-      </w:r>
-      <w:r>
-        <w:t>en &amp;</w:t>
-      </w:r>
-      <w:r>
-        <w:t xml:space="preserve"> server</w:t>
-      </w:r>
-      <w:r>
-        <w:t>n</w:t>
-      </w:r>
-      <w:r>
-        <w:t>) och är lätta att testa.</w:t>
+        <w:t xml:space="preserve"> Redux är en förutsägbar data (State) behållare för JavaScript-appar. [11] Det hjälper dig att skriva program som beter sig aktivt, kan köras i olika miljöer (klienten &amp; servern) och är lätta att testa.</w:t>
       </w:r>
     </w:p>
     <w:p>
@@ -1030,10 +979,6 @@
           <w:t>https://github.com/aregato/reactOnReact</w:t>
         </w:r>
       </w:hyperlink>
-    </w:p>
-    <w:p>
-      <w:bookmarkStart w:id="0" w:name="_GoBack"/>
-      <w:bookmarkEnd w:id="0"/>
     </w:p>
     <w:p/>
     <w:p/>
@@ -1050,6 +995,7 @@
     <w:p/>
     <w:p/>
     <w:p/>
+    <w:p/>
     <w:p>
       <w:pPr>
         <w:pStyle w:val="Rubrik1"/>
@@ -1281,13 +1227,7 @@
         <w:rPr>
           <w:lang w:val="en-US"/>
         </w:rPr>
-        <w:t xml:space="preserve"> - </w:t>
-      </w:r>
-      <w:r>
-        <w:rPr>
-          <w:lang w:val="en-US"/>
-        </w:rPr>
-        <w:t>React: Making faster, smoother UIs for data-driven Web apps</w:t>
+        <w:t xml:space="preserve"> - React: Making faster, smoother UIs for data-driven Web apps</w:t>
       </w:r>
       <w:r>
         <w:rPr>
@@ -1408,13 +1348,7 @@
         <w:rPr>
           <w:lang w:val="en-US"/>
         </w:rPr>
-        <w:t xml:space="preserve"> </w:t>
-      </w:r>
-      <w:r>
-        <w:rPr>
-          <w:lang w:val="en-US"/>
-        </w:rPr>
-        <w:t>Understanding Redux + React in Easiest Way</w:t>
+        <w:t xml:space="preserve"> Understanding Redux + React in Easiest Way</w:t>
       </w:r>
       <w:r>
         <w:rPr>
@@ -1568,53 +1502,34 @@
     <w:p>
       <w:pPr>
         <w:pStyle w:val="Rubrik1"/>
-        <w:rPr>
-          <w:lang w:val="en-US"/>
-        </w:rPr>
-      </w:pPr>
-      <w:r>
-        <w:rPr>
-          <w:lang w:val="en-US"/>
-        </w:rPr>
+      </w:pPr>
+      <w:r>
         <w:t>Tillhörande material</w:t>
       </w:r>
     </w:p>
     <w:p>
-      <w:pPr>
-        <w:rPr>
-          <w:lang w:val="en-US"/>
-        </w:rPr>
-      </w:pPr>
-      <w:r>
-        <w:rPr>
-          <w:lang w:val="en-US"/>
-        </w:rPr>
+      <w:r>
         <w:t>[</w:t>
       </w:r>
       <w:r>
-        <w:rPr>
-          <w:lang w:val="en-US"/>
-        </w:rPr>
         <w:t>t1</w:t>
       </w:r>
       <w:r>
-        <w:rPr>
-          <w:lang w:val="en-US"/>
-        </w:rPr>
         <w:t xml:space="preserve">] – </w:t>
       </w:r>
-      <w:r>
-        <w:rPr>
-          <w:lang w:val="en-US"/>
-        </w:rPr>
-        <w:t>Mastering Web A</w:t>
-      </w:r>
-      <w:r>
-        <w:rPr>
-          <w:lang w:val="en-US"/>
-        </w:rPr>
-        <w:t>pps</w:t>
-      </w:r>
+      <w:proofErr w:type="spellStart"/>
+      <w:r>
+        <w:t>Mastering</w:t>
+      </w:r>
+      <w:proofErr w:type="spellEnd"/>
+      <w:r>
+        <w:t xml:space="preserve"> Web </w:t>
+      </w:r>
+      <w:proofErr w:type="spellStart"/>
+      <w:r>
+        <w:t>Apps</w:t>
+      </w:r>
+      <w:proofErr w:type="spellEnd"/>
     </w:p>
     <w:p>
       <w:pPr>
